--- a/myResume.docx
+++ b/myResume.docx
@@ -25,6 +25,18 @@
         </w:rPr>
         <w:t>Chaim Teitelbaum</w:t>
       </w:r>
+      <w:r>
+        <w:rPr>
+          <w:rFonts w:eastAsia="Times New Roman" w:cstheme="minorHAnsi"/>
+          <w:b/>
+          <w:bCs/>
+          <w:smallCaps/>
+          <w:color w:val="0D0D0D" w:themeColor="text1" w:themeTint="F2"/>
+          <w:sz w:val="48"/>
+          <w:szCs w:val="48"/>
+        </w:rPr>
+        <w:t xml:space="preserve"> - Data Analyst/Scientist</w:t>
+      </w:r>
     </w:p>
     <w:p>
       <w:pPr>
@@ -68,7 +80,16 @@
           <w:rFonts w:eastAsia="Times New Roman" w:cstheme="minorHAnsi"/>
           <w:color w:val="0D0D0D" w:themeColor="text1" w:themeTint="F2"/>
         </w:rPr>
-        <w:t>Phone: 929/420-2138 | Email: mailto:palmartdesign@yahoo.com</w:t>
+        <w:t>Phone: 929/420-2138 | Email: mailto</w:t>
+      </w:r>
+      <w:bookmarkStart w:id="0" w:name="_GoBack"/>
+      <w:bookmarkEnd w:id="0"/>
+      <w:r>
+        <w:rPr>
+          <w:rFonts w:eastAsia="Times New Roman" w:cstheme="minorHAnsi"/>
+          <w:color w:val="0D0D0D" w:themeColor="text1" w:themeTint="F2"/>
+        </w:rPr>
+        <w:t>:palmartdesign@yahoo.com</w:t>
       </w:r>
     </w:p>
     <w:p>
@@ -128,7 +149,7 @@
             <w:rFonts w:eastAsia="Times New Roman" w:cstheme="minorHAnsi"/>
             <w:color w:val="0D0D0D" w:themeColor="text1" w:themeTint="F2"/>
           </w:rPr>
-          <w:t>https://github.com/ChaimTeitelbaum|</w:t>
+          <w:t>https://github.com/ChaimTeitelbaum</w:t>
         </w:r>
       </w:hyperlink>
       <w:r>
@@ -195,22 +216,6 @@
         <w:rPr>
           <w:rFonts w:eastAsia="Times New Roman" w:cstheme="minorHAnsi"/>
           <w:color w:val="0D0D0D" w:themeColor="text1" w:themeTint="F2"/>
-        </w:rPr>
-      </w:pPr>
-      <w:r>
-        <w:rPr>
-          <w:rFonts w:eastAsia="Times New Roman" w:cstheme="minorHAnsi"/>
-          <w:color w:val="0D0D0D" w:themeColor="text1" w:themeTint="F2"/>
-        </w:rPr>
-        <w:t>Data Analyst with a background in Art/Graphics and life-long dedication to learning.</w:t>
-      </w:r>
-    </w:p>
-    <w:p>
-      <w:pPr>
-        <w:spacing w:after="0" w:line="360" w:lineRule="auto"/>
-        <w:rPr>
-          <w:rFonts w:eastAsia="Times New Roman" w:cstheme="minorHAnsi"/>
-          <w:color w:val="0D0D0D" w:themeColor="text1" w:themeTint="F2"/>
           <w:sz w:val="24"/>
           <w:szCs w:val="24"/>
         </w:rPr>
@@ -220,35 +225,8 @@
           <w:rFonts w:eastAsia="Times New Roman" w:cstheme="minorHAnsi"/>
           <w:color w:val="0D0D0D" w:themeColor="text1" w:themeTint="F2"/>
         </w:rPr>
-        <w:t>Known for strong wit and attention to detail no matter the complexity of the project.   </w:t>
-      </w:r>
-    </w:p>
-    <w:p>
-      <w:pPr>
-        <w:spacing w:after="0" w:line="360" w:lineRule="auto"/>
-        <w:rPr>
-          <w:rFonts w:eastAsia="Times New Roman" w:cstheme="minorHAnsi"/>
-          <w:color w:val="0D0D0D" w:themeColor="text1" w:themeTint="F2"/>
-        </w:rPr>
-      </w:pPr>
-      <w:r>
-        <w:rPr>
-          <w:rFonts w:eastAsia="Times New Roman" w:cstheme="minorHAnsi"/>
-          <w:color w:val="0D0D0D" w:themeColor="text1" w:themeTint="F2"/>
-        </w:rPr>
-        <w:t>Effective at combining creativity and problem solving.</w:t>
-      </w:r>
-    </w:p>
-    <w:p>
-      <w:pPr>
-        <w:spacing w:after="0" w:line="360" w:lineRule="auto"/>
-        <w:rPr>
-          <w:rFonts w:eastAsia="Times New Roman" w:cstheme="minorHAnsi"/>
-          <w:color w:val="0D0D0D" w:themeColor="text1" w:themeTint="F2"/>
-          <w:sz w:val="24"/>
-          <w:szCs w:val="24"/>
-        </w:rPr>
-      </w:pPr>
+        <w:t>Data Analyst with a background in logistics management, using technical abilities in data analysis and data mining to provide in-depth and insightful solutions to complex problems. Recognized for excellent communication abilities in multiple languages, including client relationship development. An accomplished artist, bringing a creative-thought process from experience in painting, drawing, graphic design and architecture.</w:t>
+      </w:r>
     </w:p>
     <w:p>
       <w:pPr>
@@ -470,7 +448,7 @@
               <w:pStyle w:val="ListParagraph"/>
               <w:numPr>
                 <w:ilvl w:val="0"/>
-                <w:numId w:val="5"/>
+                <w:numId w:val="9"/>
               </w:numPr>
               <w:spacing w:line="360" w:lineRule="auto"/>
               <w:rPr>
@@ -493,7 +471,7 @@
               <w:pStyle w:val="ListParagraph"/>
               <w:numPr>
                 <w:ilvl w:val="0"/>
-                <w:numId w:val="5"/>
+                <w:numId w:val="9"/>
               </w:numPr>
               <w:spacing w:line="360" w:lineRule="auto"/>
               <w:rPr>
@@ -543,30 +521,7 @@
               <w:pStyle w:val="ListParagraph"/>
               <w:numPr>
                 <w:ilvl w:val="0"/>
-                <w:numId w:val="6"/>
-              </w:numPr>
-              <w:spacing w:line="360" w:lineRule="auto"/>
-              <w:rPr>
-                <w:rFonts w:eastAsia="Times New Roman" w:cstheme="minorHAnsi"/>
-                <w:color w:val="0D0D0D" w:themeColor="text1" w:themeTint="F2"/>
-                <w:shd w:val="clear" w:color="auto" w:fill="FFFFFF"/>
-              </w:rPr>
-            </w:pPr>
-            <w:r>
-              <w:rPr>
-                <w:rFonts w:eastAsia="Times New Roman" w:cstheme="minorHAnsi"/>
-                <w:color w:val="0D0D0D" w:themeColor="text1" w:themeTint="F2"/>
-                <w:shd w:val="clear" w:color="auto" w:fill="FFFFFF"/>
-              </w:rPr>
-              <w:t>20 years as -</w:t>
-            </w:r>
-          </w:p>
-          <w:p>
-            <w:pPr>
-              <w:pStyle w:val="ListParagraph"/>
-              <w:numPr>
-                <w:ilvl w:val="0"/>
-                <w:numId w:val="6"/>
+                <w:numId w:val="8"/>
               </w:numPr>
               <w:spacing w:line="360" w:lineRule="auto"/>
               <w:rPr>
@@ -589,7 +544,7 @@
               <w:pStyle w:val="ListParagraph"/>
               <w:numPr>
                 <w:ilvl w:val="0"/>
-                <w:numId w:val="6"/>
+                <w:numId w:val="8"/>
               </w:numPr>
               <w:spacing w:line="360" w:lineRule="auto"/>
               <w:rPr>
@@ -612,7 +567,7 @@
               <w:pStyle w:val="ListParagraph"/>
               <w:numPr>
                 <w:ilvl w:val="0"/>
-                <w:numId w:val="6"/>
+                <w:numId w:val="8"/>
               </w:numPr>
               <w:spacing w:line="360" w:lineRule="auto"/>
               <w:rPr>
@@ -635,7 +590,7 @@
               <w:pStyle w:val="ListParagraph"/>
               <w:numPr>
                 <w:ilvl w:val="0"/>
-                <w:numId w:val="6"/>
+                <w:numId w:val="8"/>
               </w:numPr>
               <w:spacing w:line="360" w:lineRule="auto"/>
               <w:rPr>
@@ -658,7 +613,7 @@
               <w:pStyle w:val="ListParagraph"/>
               <w:numPr>
                 <w:ilvl w:val="0"/>
-                <w:numId w:val="6"/>
+                <w:numId w:val="8"/>
               </w:numPr>
               <w:spacing w:line="360" w:lineRule="auto"/>
               <w:rPr>
@@ -681,7 +636,7 @@
               <w:pStyle w:val="ListParagraph"/>
               <w:numPr>
                 <w:ilvl w:val="0"/>
-                <w:numId w:val="6"/>
+                <w:numId w:val="8"/>
               </w:numPr>
               <w:spacing w:line="360" w:lineRule="auto"/>
               <w:rPr>
@@ -698,6 +653,108 @@
               </w:rPr>
               <w:t>Years Logistic management</w:t>
             </w:r>
+          </w:p>
+          <w:p>
+            <w:pPr>
+              <w:spacing w:line="360" w:lineRule="auto"/>
+              <w:rPr>
+                <w:rFonts w:eastAsia="Times New Roman" w:cstheme="minorHAnsi"/>
+                <w:b/>
+                <w:bCs/>
+                <w:color w:val="0D0D0D" w:themeColor="text1" w:themeTint="F2"/>
+                <w:shd w:val="clear" w:color="auto" w:fill="FFFFFF"/>
+              </w:rPr>
+            </w:pPr>
+            <w:r>
+              <w:rPr>
+                <w:rFonts w:eastAsia="Times New Roman" w:cstheme="minorHAnsi"/>
+                <w:b/>
+                <w:bCs/>
+                <w:color w:val="0D0D0D" w:themeColor="text1" w:themeTint="F2"/>
+                <w:shd w:val="clear" w:color="auto" w:fill="FFFFFF"/>
+              </w:rPr>
+              <w:t>Soft skills:</w:t>
+            </w:r>
+          </w:p>
+          <w:p>
+            <w:pPr>
+              <w:pStyle w:val="ListParagraph"/>
+              <w:numPr>
+                <w:ilvl w:val="0"/>
+                <w:numId w:val="10"/>
+              </w:numPr>
+              <w:spacing w:line="360" w:lineRule="auto"/>
+              <w:rPr>
+                <w:rFonts w:cstheme="minorHAnsi"/>
+                <w:color w:val="4A4A4A"/>
+                <w:shd w:val="clear" w:color="auto" w:fill="FFFFFF"/>
+              </w:rPr>
+            </w:pPr>
+            <w:r>
+              <w:rPr>
+                <w:rFonts w:cstheme="minorHAnsi"/>
+                <w:color w:val="4A4A4A"/>
+                <w:shd w:val="clear" w:color="auto" w:fill="FFFFFF"/>
+              </w:rPr>
+              <w:t>time management</w:t>
+            </w:r>
+          </w:p>
+          <w:p>
+            <w:pPr>
+              <w:pStyle w:val="ListParagraph"/>
+              <w:numPr>
+                <w:ilvl w:val="0"/>
+                <w:numId w:val="10"/>
+              </w:numPr>
+              <w:spacing w:line="360" w:lineRule="auto"/>
+              <w:rPr>
+                <w:rFonts w:cstheme="minorHAnsi"/>
+                <w:color w:val="4A4A4A"/>
+                <w:shd w:val="clear" w:color="auto" w:fill="FFFFFF"/>
+              </w:rPr>
+            </w:pPr>
+            <w:r>
+              <w:rPr>
+                <w:rFonts w:cstheme="minorHAnsi"/>
+                <w:color w:val="4A4A4A"/>
+                <w:shd w:val="clear" w:color="auto" w:fill="FFFFFF"/>
+              </w:rPr>
+              <w:t>innovative</w:t>
+            </w:r>
+          </w:p>
+          <w:p>
+            <w:pPr>
+              <w:pStyle w:val="ListParagraph"/>
+              <w:numPr>
+                <w:ilvl w:val="0"/>
+                <w:numId w:val="10"/>
+              </w:numPr>
+              <w:spacing w:line="360" w:lineRule="auto"/>
+              <w:rPr>
+                <w:rFonts w:cstheme="minorHAnsi"/>
+                <w:color w:val="4A4A4A"/>
+                <w:shd w:val="clear" w:color="auto" w:fill="FFFFFF"/>
+              </w:rPr>
+            </w:pPr>
+            <w:r>
+              <w:rPr>
+                <w:rFonts w:cstheme="minorHAnsi"/>
+                <w:color w:val="4A4A4A"/>
+                <w:shd w:val="clear" w:color="auto" w:fill="FFFFFF"/>
+              </w:rPr>
+              <w:t>conflict resolution</w:t>
+            </w:r>
+          </w:p>
+          <w:p>
+            <w:pPr>
+              <w:pStyle w:val="ListParagraph"/>
+              <w:spacing w:line="360" w:lineRule="auto"/>
+              <w:rPr>
+                <w:rFonts w:eastAsia="Times New Roman" w:cstheme="minorHAnsi"/>
+                <w:color w:val="0D0D0D" w:themeColor="text1" w:themeTint="F2"/>
+                <w:shd w:val="clear" w:color="auto" w:fill="FFFFFF"/>
+              </w:rPr>
+            </w:pPr>
           </w:p>
         </w:tc>
       </w:tr>
@@ -931,14 +988,14 @@
           <w:rFonts w:eastAsia="Times New Roman" w:cstheme="minorHAnsi"/>
           <w:color w:val="0D0D0D" w:themeColor="text1" w:themeTint="F2"/>
         </w:rPr>
-        <w:t>My</w:t>
-      </w:r>
-      <w:r>
-        <w:rPr>
-          <w:rFonts w:eastAsia="Times New Roman" w:cstheme="minorHAnsi"/>
-          <w:color w:val="0D0D0D" w:themeColor="text1" w:themeTint="F2"/>
-        </w:rPr>
-        <w:t xml:space="preserve"> responsibilities in </w:t>
+        <w:t>R</w:t>
+      </w:r>
+      <w:r>
+        <w:rPr>
+          <w:rFonts w:eastAsia="Times New Roman" w:cstheme="minorHAnsi"/>
+          <w:color w:val="0D0D0D" w:themeColor="text1" w:themeTint="F2"/>
+        </w:rPr>
+        <w:t xml:space="preserve">esponsibilities in </w:t>
       </w:r>
       <w:r>
         <w:rPr>
@@ -1090,7 +1147,6 @@
           <w:bCs/>
           <w:color w:val="0D0D0D" w:themeColor="text1" w:themeTint="F2"/>
         </w:rPr>
-        <w:lastRenderedPageBreak/>
         <w:t xml:space="preserve">Project Name: ETL Project: </w:t>
       </w:r>
       <w:r>
@@ -1235,7 +1291,14 @@
           <w:rFonts w:eastAsia="Times New Roman" w:cstheme="minorHAnsi"/>
           <w:color w:val="0D0D0D" w:themeColor="text1" w:themeTint="F2"/>
         </w:rPr>
-        <w:t xml:space="preserve">My responsibilities in the project were: parts of data </w:t>
+        <w:t>R</w:t>
+      </w:r>
+      <w:r>
+        <w:rPr>
+          <w:rFonts w:eastAsia="Times New Roman" w:cstheme="minorHAnsi"/>
+          <w:color w:val="0D0D0D" w:themeColor="text1" w:themeTint="F2"/>
+        </w:rPr>
+        <w:t xml:space="preserve">esponsibilities in the project were: parts of data </w:t>
       </w:r>
       <w:r>
         <w:rPr>
@@ -1447,6 +1510,63 @@
     </w:p>
     <w:p>
       <w:pPr>
+        <w:spacing w:after="0" w:line="360" w:lineRule="auto"/>
+        <w:ind w:left="720"/>
+        <w:textAlignment w:val="baseline"/>
+        <w:rPr>
+          <w:rFonts w:eastAsia="Times New Roman" w:cstheme="minorHAnsi"/>
+          <w:b/>
+          <w:bCs/>
+          <w:color w:val="0D0D0D" w:themeColor="text1" w:themeTint="F2"/>
+          <w:sz w:val="20"/>
+          <w:szCs w:val="20"/>
+        </w:rPr>
+      </w:pPr>
+      <w:r>
+        <w:rPr>
+          <w:rFonts w:eastAsia="Times New Roman" w:cstheme="minorHAnsi"/>
+          <w:color w:val="0D0D0D" w:themeColor="text1" w:themeTint="F2"/>
+        </w:rPr>
+        <w:t>R</w:t>
+      </w:r>
+      <w:r>
+        <w:rPr>
+          <w:rFonts w:eastAsia="Times New Roman" w:cstheme="minorHAnsi"/>
+          <w:color w:val="0D0D0D" w:themeColor="text1" w:themeTint="F2"/>
+        </w:rPr>
+        <w:t>esponsibilities</w:t>
+      </w:r>
+      <w:r>
+        <w:rPr>
+          <w:rFonts w:eastAsia="Times New Roman" w:cstheme="minorHAnsi"/>
+          <w:color w:val="0D0D0D" w:themeColor="text1" w:themeTint="F2"/>
+        </w:rPr>
+        <w:t xml:space="preserve">: </w:t>
+      </w:r>
+      <w:r>
+        <w:rPr>
+          <w:rFonts w:eastAsia="Times New Roman" w:cstheme="minorHAnsi"/>
+          <w:color w:val="0D0D0D" w:themeColor="text1" w:themeTint="F2"/>
+        </w:rPr>
+        <w:t xml:space="preserve">Python, </w:t>
+      </w:r>
+      <w:r>
+        <w:rPr>
+          <w:rFonts w:eastAsia="Times New Roman" w:cstheme="minorHAnsi"/>
+          <w:color w:val="0D0D0D" w:themeColor="text1" w:themeTint="F2"/>
+        </w:rPr>
+        <w:t>figure</w:t>
+      </w:r>
+      <w:r>
+        <w:rPr>
+          <w:rFonts w:eastAsia="Times New Roman" w:cstheme="minorHAnsi"/>
+          <w:color w:val="0D0D0D" w:themeColor="text1" w:themeTint="F2"/>
+        </w:rPr>
+        <w:t xml:space="preserve"> out the best way to test and train the machine</w:t>
+      </w:r>
+    </w:p>
+    <w:p>
+      <w:pPr>
         <w:numPr>
           <w:ilvl w:val="0"/>
           <w:numId w:val="7"/>
@@ -1467,153 +1587,164 @@
           <w:rFonts w:eastAsia="Times New Roman" w:cstheme="minorHAnsi"/>
           <w:color w:val="0D0D0D" w:themeColor="text1" w:themeTint="F2"/>
         </w:rPr>
-        <w:t>My</w:t>
-      </w:r>
-      <w:r>
-        <w:rPr>
-          <w:rFonts w:eastAsia="Times New Roman" w:cstheme="minorHAnsi"/>
-          <w:color w:val="0D0D0D" w:themeColor="text1" w:themeTint="F2"/>
-        </w:rPr>
-        <w:t xml:space="preserve"> project</w:t>
-      </w:r>
-      <w:r>
-        <w:rPr>
-          <w:rFonts w:eastAsia="Times New Roman" w:cstheme="minorHAnsi"/>
-          <w:color w:val="0D0D0D" w:themeColor="text1" w:themeTint="F2"/>
-        </w:rPr>
-        <w:t xml:space="preserve"> responsibilities</w:t>
-      </w:r>
-      <w:r>
-        <w:rPr>
-          <w:rFonts w:eastAsia="Times New Roman" w:cstheme="minorHAnsi"/>
-          <w:color w:val="0D0D0D" w:themeColor="text1" w:themeTint="F2"/>
-        </w:rPr>
-        <w:t xml:space="preserve">: </w:t>
-      </w:r>
-      <w:r>
-        <w:rPr>
-          <w:rFonts w:eastAsia="Times New Roman" w:cstheme="minorHAnsi"/>
-          <w:color w:val="0D0D0D" w:themeColor="text1" w:themeTint="F2"/>
-        </w:rPr>
-        <w:t xml:space="preserve">Python, </w:t>
-      </w:r>
-      <w:r>
-        <w:rPr>
-          <w:rFonts w:eastAsia="Times New Roman" w:cstheme="minorHAnsi"/>
-          <w:color w:val="0D0D0D" w:themeColor="text1" w:themeTint="F2"/>
-        </w:rPr>
-        <w:t>figure</w:t>
-      </w:r>
-      <w:r>
-        <w:rPr>
-          <w:rFonts w:eastAsia="Times New Roman" w:cstheme="minorHAnsi"/>
-          <w:color w:val="0D0D0D" w:themeColor="text1" w:themeTint="F2"/>
-        </w:rPr>
-        <w:t xml:space="preserve"> out the best way to test and train the machine</w:t>
+        <w:t>Tools / la</w:t>
+      </w:r>
+      <w:r>
+        <w:rPr>
+          <w:rFonts w:eastAsia="Times New Roman" w:cstheme="minorHAnsi"/>
+          <w:color w:val="0D0D0D" w:themeColor="text1" w:themeTint="F2"/>
+        </w:rPr>
+        <w:t>ng.</w:t>
+      </w:r>
+      <w:r>
+        <w:rPr>
+          <w:rFonts w:eastAsia="Times New Roman" w:cstheme="minorHAnsi"/>
+          <w:color w:val="0D0D0D" w:themeColor="text1" w:themeTint="F2"/>
+          <w:sz w:val="20"/>
+          <w:szCs w:val="20"/>
+        </w:rPr>
+        <w:t xml:space="preserve"> used:  HTML/CSS/Flask</w:t>
+      </w:r>
+      <w:r>
+        <w:rPr>
+          <w:rFonts w:eastAsia="Times New Roman" w:cstheme="minorHAnsi"/>
+          <w:color w:val="0D0D0D" w:themeColor="text1" w:themeTint="F2"/>
+          <w:sz w:val="20"/>
+          <w:szCs w:val="20"/>
+        </w:rPr>
+        <w:t>/JS</w:t>
+      </w:r>
+      <w:r>
+        <w:rPr>
+          <w:rFonts w:eastAsia="Times New Roman" w:cstheme="minorHAnsi"/>
+          <w:color w:val="0D0D0D" w:themeColor="text1" w:themeTint="F2"/>
+          <w:sz w:val="20"/>
+          <w:szCs w:val="20"/>
+        </w:rPr>
+        <w:t xml:space="preserve"> Jupyter Notebook. Python. Pandas. </w:t>
+      </w:r>
+      <w:r>
+        <w:rPr>
+          <w:rFonts w:eastAsia="Times New Roman" w:cstheme="minorHAnsi"/>
+          <w:color w:val="0D0D0D" w:themeColor="text1" w:themeTint="F2"/>
+          <w:sz w:val="20"/>
+          <w:szCs w:val="20"/>
+        </w:rPr>
+        <w:t>SQLite</w:t>
       </w:r>
     </w:p>
     <w:p>
       <w:pPr>
-        <w:numPr>
-          <w:ilvl w:val="0"/>
-          <w:numId w:val="7"/>
-        </w:numPr>
         <w:spacing w:after="0" w:line="360" w:lineRule="auto"/>
         <w:textAlignment w:val="baseline"/>
         <w:rPr>
           <w:rFonts w:eastAsia="Times New Roman" w:cstheme="minorHAnsi"/>
-          <w:b/>
-          <w:bCs/>
           <w:color w:val="0D0D0D" w:themeColor="text1" w:themeTint="F2"/>
           <w:sz w:val="20"/>
           <w:szCs w:val="20"/>
         </w:rPr>
       </w:pPr>
-      <w:r>
-        <w:rPr>
-          <w:rFonts w:eastAsia="Times New Roman" w:cstheme="minorHAnsi"/>
-          <w:color w:val="0D0D0D" w:themeColor="text1" w:themeTint="F2"/>
-        </w:rPr>
-        <w:t>Tools / la</w:t>
-      </w:r>
-      <w:r>
-        <w:rPr>
-          <w:rFonts w:eastAsia="Times New Roman" w:cstheme="minorHAnsi"/>
-          <w:color w:val="0D0D0D" w:themeColor="text1" w:themeTint="F2"/>
-        </w:rPr>
-        <w:t>ng.</w:t>
-      </w:r>
-      <w:r>
-        <w:rPr>
-          <w:rFonts w:eastAsia="Times New Roman" w:cstheme="minorHAnsi"/>
-          <w:color w:val="0D0D0D" w:themeColor="text1" w:themeTint="F2"/>
-          <w:sz w:val="20"/>
-          <w:szCs w:val="20"/>
-        </w:rPr>
-        <w:t xml:space="preserve"> used:  HTML/CSS/Flask</w:t>
-      </w:r>
-      <w:r>
-        <w:rPr>
-          <w:rFonts w:eastAsia="Times New Roman" w:cstheme="minorHAnsi"/>
-          <w:color w:val="0D0D0D" w:themeColor="text1" w:themeTint="F2"/>
-          <w:sz w:val="20"/>
-          <w:szCs w:val="20"/>
-        </w:rPr>
-        <w:t>/JS</w:t>
-      </w:r>
-      <w:r>
-        <w:rPr>
-          <w:rFonts w:eastAsia="Times New Roman" w:cstheme="minorHAnsi"/>
-          <w:color w:val="0D0D0D" w:themeColor="text1" w:themeTint="F2"/>
-          <w:sz w:val="20"/>
-          <w:szCs w:val="20"/>
-        </w:rPr>
-        <w:t xml:space="preserve"> Jupyter Notebook. Python. Pandas. </w:t>
-      </w:r>
-      <w:r>
-        <w:rPr>
-          <w:rFonts w:eastAsia="Times New Roman" w:cstheme="minorHAnsi"/>
-          <w:color w:val="0D0D0D" w:themeColor="text1" w:themeTint="F2"/>
-          <w:sz w:val="20"/>
-          <w:szCs w:val="20"/>
-        </w:rPr>
-        <w:t>SQLite</w:t>
-      </w:r>
     </w:p>
     <w:p>
       <w:pPr>
-        <w:spacing w:after="0" w:line="360" w:lineRule="auto"/>
-        <w:textAlignment w:val="baseline"/>
-        <w:rPr>
-          <w:rFonts w:eastAsia="Times New Roman" w:cstheme="minorHAnsi"/>
-          <w:color w:val="0D0D0D" w:themeColor="text1" w:themeTint="F2"/>
-          <w:sz w:val="20"/>
-          <w:szCs w:val="20"/>
-        </w:rPr>
-      </w:pPr>
+        <w:spacing w:after="80" w:line="360" w:lineRule="auto"/>
+        <w:jc w:val="center"/>
+        <w:rPr>
+          <w:rFonts w:eastAsia="Times New Roman" w:cstheme="minorHAnsi"/>
+          <w:color w:val="0D0D0D" w:themeColor="text1" w:themeTint="F2"/>
+          <w:sz w:val="24"/>
+          <w:szCs w:val="24"/>
+        </w:rPr>
+      </w:pPr>
+      <w:r>
+        <w:rPr>
+          <w:rFonts w:eastAsia="Times New Roman" w:cstheme="minorHAnsi"/>
+          <w:b/>
+          <w:bCs/>
+          <w:smallCaps/>
+          <w:color w:val="0D0D0D" w:themeColor="text1" w:themeTint="F2"/>
+          <w:sz w:val="24"/>
+          <w:szCs w:val="24"/>
+        </w:rPr>
+        <w:t>Experience</w:t>
+      </w:r>
     </w:p>
     <w:p>
       <w:pPr>
-        <w:spacing w:after="80" w:line="360" w:lineRule="auto"/>
-        <w:jc w:val="center"/>
-        <w:rPr>
-          <w:rFonts w:eastAsia="Times New Roman" w:cstheme="minorHAnsi"/>
-          <w:color w:val="0D0D0D" w:themeColor="text1" w:themeTint="F2"/>
-          <w:sz w:val="24"/>
-          <w:szCs w:val="24"/>
-        </w:rPr>
-      </w:pPr>
-      <w:r>
-        <w:rPr>
-          <w:rFonts w:eastAsia="Times New Roman" w:cstheme="minorHAnsi"/>
-          <w:b/>
-          <w:bCs/>
-          <w:smallCaps/>
-          <w:color w:val="0D0D0D" w:themeColor="text1" w:themeTint="F2"/>
-          <w:sz w:val="24"/>
-          <w:szCs w:val="24"/>
-        </w:rPr>
-        <w:t>Experience</w:t>
+        <w:spacing w:after="0" w:line="360" w:lineRule="auto"/>
+        <w:jc w:val="both"/>
+        <w:rPr>
+          <w:rFonts w:eastAsia="Times New Roman" w:cstheme="minorHAnsi"/>
+          <w:b/>
+          <w:bCs/>
+          <w:color w:val="0D0D0D" w:themeColor="text1" w:themeTint="F2"/>
+        </w:rPr>
+      </w:pPr>
+      <w:r>
+        <w:rPr>
+          <w:rFonts w:eastAsia="Times New Roman" w:cstheme="minorHAnsi"/>
+          <w:b/>
+          <w:bCs/>
+          <w:color w:val="0D0D0D" w:themeColor="text1" w:themeTint="F2"/>
+        </w:rPr>
+        <w:t xml:space="preserve">1996 – 2005:  </w:t>
+      </w:r>
+      <w:r>
+        <w:rPr>
+          <w:rFonts w:eastAsia="Times New Roman" w:cstheme="minorHAnsi"/>
+          <w:color w:val="0D0D0D" w:themeColor="text1" w:themeTint="F2"/>
+        </w:rPr>
+        <w:t>Artist / Graphic Design</w:t>
+      </w:r>
+      <w:r>
+        <w:rPr>
+          <w:rFonts w:eastAsia="Times New Roman" w:cstheme="minorHAnsi"/>
+          <w:b/>
+          <w:bCs/>
+          <w:color w:val="0D0D0D" w:themeColor="text1" w:themeTint="F2"/>
+        </w:rPr>
+        <w:t xml:space="preserve"> </w:t>
+      </w:r>
+      <w:r>
+        <w:rPr>
+          <w:rFonts w:eastAsia="Times New Roman" w:cstheme="minorHAnsi"/>
+          <w:b/>
+          <w:bCs/>
+          <w:color w:val="0D0D0D" w:themeColor="text1" w:themeTint="F2"/>
+        </w:rPr>
+        <w:t xml:space="preserve">2005 – 2013: </w:t>
+      </w:r>
+      <w:r>
+        <w:rPr>
+          <w:rFonts w:eastAsia="Times New Roman" w:cstheme="minorHAnsi"/>
+          <w:color w:val="0D0D0D" w:themeColor="text1" w:themeTint="F2"/>
+        </w:rPr>
+        <w:t>Artist oil on canvas / Murals</w:t>
+      </w:r>
+      <w:r>
+        <w:rPr>
+          <w:rFonts w:eastAsia="Times New Roman" w:cstheme="minorHAnsi"/>
+          <w:b/>
+          <w:bCs/>
+          <w:color w:val="0D0D0D" w:themeColor="text1" w:themeTint="F2"/>
+        </w:rPr>
+        <w:t xml:space="preserve">   </w:t>
+      </w:r>
+      <w:r>
+        <w:rPr>
+          <w:rFonts w:eastAsia="Times New Roman" w:cstheme="minorHAnsi"/>
+          <w:b/>
+          <w:bCs/>
+          <w:color w:val="0D0D0D" w:themeColor="text1" w:themeTint="F2"/>
+        </w:rPr>
+        <w:t xml:space="preserve">2013 – 2015: </w:t>
+      </w:r>
+      <w:r>
+        <w:rPr>
+          <w:rFonts w:eastAsia="Times New Roman" w:cstheme="minorHAnsi"/>
+          <w:color w:val="0D0D0D" w:themeColor="text1" w:themeTint="F2"/>
+        </w:rPr>
+        <w:t>Logistics</w:t>
       </w:r>
     </w:p>
     <w:p>
@@ -1634,14 +1765,7 @@
           <w:bCs/>
           <w:color w:val="0D0D0D" w:themeColor="text1" w:themeTint="F2"/>
         </w:rPr>
-        <w:t xml:space="preserve">1996 – 2005:  </w:t>
-      </w:r>
-      <w:r>
-        <w:rPr>
-          <w:rFonts w:eastAsia="Times New Roman" w:cstheme="minorHAnsi"/>
-          <w:color w:val="0D0D0D" w:themeColor="text1" w:themeTint="F2"/>
-        </w:rPr>
-        <w:t>Artist / Graphic Design</w:t>
+        <w:t>2015 – Current:</w:t>
       </w:r>
       <w:r>
         <w:rPr>
@@ -1655,36 +1779,9 @@
       <w:r>
         <w:rPr>
           <w:rFonts w:eastAsia="Times New Roman" w:cstheme="minorHAnsi"/>
-          <w:b/>
-          <w:bCs/>
-          <w:color w:val="0D0D0D" w:themeColor="text1" w:themeTint="F2"/>
-        </w:rPr>
-        <w:t xml:space="preserve">2005 – 2013: </w:t>
-      </w:r>
-      <w:r>
-        <w:rPr>
-          <w:rFonts w:eastAsia="Times New Roman" w:cstheme="minorHAnsi"/>
-          <w:color w:val="0D0D0D" w:themeColor="text1" w:themeTint="F2"/>
-        </w:rPr>
-        <w:t>Artist oil on canvas / Murals</w:t>
-      </w:r>
-      <w:r>
-        <w:rPr>
-          <w:rFonts w:eastAsia="Times New Roman" w:cstheme="minorHAnsi"/>
-          <w:b/>
-          <w:bCs/>
-          <w:color w:val="0D0D0D" w:themeColor="text1" w:themeTint="F2"/>
-        </w:rPr>
-        <w:t xml:space="preserve">   </w:t>
-      </w:r>
-      <w:r>
-        <w:rPr>
-          <w:rFonts w:eastAsia="Times New Roman" w:cstheme="minorHAnsi"/>
-          <w:b/>
-          <w:bCs/>
-          <w:color w:val="0D0D0D" w:themeColor="text1" w:themeTint="F2"/>
-        </w:rPr>
-        <w:t xml:space="preserve">2013 – 2015: </w:t>
+          <w:color w:val="0D0D0D" w:themeColor="text1" w:themeTint="F2"/>
+        </w:rPr>
+        <w:t xml:space="preserve">Logistic </w:t>
       </w:r>
       <w:proofErr w:type="gramStart"/>
       <w:r>
@@ -1692,7 +1789,7 @@
           <w:rFonts w:eastAsia="Times New Roman" w:cstheme="minorHAnsi"/>
           <w:color w:val="0D0D0D" w:themeColor="text1" w:themeTint="F2"/>
         </w:rPr>
-        <w:t>Logistics</w:t>
+        <w:t xml:space="preserve">coordinator </w:t>
       </w:r>
       <w:r>
         <w:rPr>
@@ -1706,82 +1803,19 @@
       <w:r>
         <w:rPr>
           <w:rFonts w:eastAsia="Times New Roman" w:cstheme="minorHAnsi"/>
+          <w:color w:val="0D0D0D" w:themeColor="text1" w:themeTint="F2"/>
+        </w:rPr>
+        <w:t>at</w:t>
+      </w:r>
+      <w:proofErr w:type="gramEnd"/>
+      <w:r>
+        <w:rPr>
+          <w:rFonts w:eastAsia="Times New Roman" w:cstheme="minorHAnsi"/>
           <w:b/>
           <w:bCs/>
           <w:color w:val="0D0D0D" w:themeColor="text1" w:themeTint="F2"/>
         </w:rPr>
         <w:t xml:space="preserve"> </w:t>
-      </w:r>
-      <w:r>
-        <w:rPr>
-          <w:rFonts w:eastAsia="Times New Roman" w:cstheme="minorHAnsi"/>
-          <w:b/>
-          <w:bCs/>
-          <w:color w:val="0D0D0D" w:themeColor="text1" w:themeTint="F2"/>
-        </w:rPr>
-        <w:t>2015</w:t>
-      </w:r>
-      <w:proofErr w:type="gramEnd"/>
-      <w:r>
-        <w:rPr>
-          <w:rFonts w:eastAsia="Times New Roman" w:cstheme="minorHAnsi"/>
-          <w:b/>
-          <w:bCs/>
-          <w:color w:val="0D0D0D" w:themeColor="text1" w:themeTint="F2"/>
-        </w:rPr>
-        <w:t xml:space="preserve"> – Current</w:t>
-      </w:r>
-      <w:r>
-        <w:rPr>
-          <w:rFonts w:eastAsia="Times New Roman" w:cstheme="minorHAnsi"/>
-          <w:b/>
-          <w:bCs/>
-          <w:color w:val="0D0D0D" w:themeColor="text1" w:themeTint="F2"/>
-        </w:rPr>
-        <w:t>:</w:t>
-      </w:r>
-      <w:r>
-        <w:rPr>
-          <w:rFonts w:eastAsia="Times New Roman" w:cstheme="minorHAnsi"/>
-          <w:b/>
-          <w:bCs/>
-          <w:color w:val="0D0D0D" w:themeColor="text1" w:themeTint="F2"/>
-        </w:rPr>
-        <w:t xml:space="preserve"> </w:t>
-      </w:r>
-      <w:r>
-        <w:rPr>
-          <w:rFonts w:eastAsia="Times New Roman" w:cstheme="minorHAnsi"/>
-          <w:color w:val="0D0D0D" w:themeColor="text1" w:themeTint="F2"/>
-        </w:rPr>
-        <w:t xml:space="preserve">Logistic coordinator </w:t>
-      </w:r>
-      <w:r>
-        <w:rPr>
-          <w:rFonts w:eastAsia="Times New Roman" w:cstheme="minorHAnsi"/>
-          <w:b/>
-          <w:bCs/>
-          <w:color w:val="0D0D0D" w:themeColor="text1" w:themeTint="F2"/>
-        </w:rPr>
-        <w:t xml:space="preserve"> </w:t>
-      </w:r>
-      <w:r>
-        <w:rPr>
-          <w:rFonts w:eastAsia="Times New Roman" w:cstheme="minorHAnsi"/>
-          <w:b/>
-          <w:bCs/>
-          <w:color w:val="0D0D0D" w:themeColor="text1" w:themeTint="F2"/>
-        </w:rPr>
-        <w:t>Company Name</w:t>
-      </w:r>
-      <w:r>
-        <w:rPr>
-          <w:rFonts w:eastAsia="Times New Roman" w:cstheme="minorHAnsi"/>
-          <w:b/>
-          <w:bCs/>
-          <w:color w:val="0D0D0D" w:themeColor="text1" w:themeTint="F2"/>
-        </w:rPr>
-        <w:t xml:space="preserve">: </w:t>
       </w:r>
       <w:r>
         <w:rPr>
@@ -1864,7 +1898,7 @@
           <w:rFonts w:eastAsia="Times New Roman" w:cstheme="minorHAnsi"/>
           <w:color w:val="0D0D0D" w:themeColor="text1" w:themeTint="F2"/>
         </w:rPr>
-        <w:t xml:space="preserve">Using my multi-linguistic skills to communicate in several languages </w:t>
+        <w:t xml:space="preserve">Using multi-linguistic skills to communicate in several languages </w:t>
       </w:r>
       <w:r>
         <w:rPr>
@@ -1914,52 +1948,31 @@
           <w:rFonts w:eastAsia="Times New Roman" w:cstheme="minorHAnsi"/>
           <w:color w:val="0D0D0D" w:themeColor="text1" w:themeTint="F2"/>
         </w:rPr>
-        <w:t xml:space="preserve">Clients </w:t>
-      </w:r>
-      <w:r>
-        <w:rPr>
-          <w:rFonts w:eastAsia="Times New Roman" w:cstheme="minorHAnsi"/>
-          <w:color w:val="0D0D0D" w:themeColor="text1" w:themeTint="F2"/>
-        </w:rPr>
-        <w:t xml:space="preserve">are expressing great satisfaction after </w:t>
-      </w:r>
-      <w:r>
-        <w:rPr>
-          <w:rFonts w:eastAsia="Times New Roman" w:cstheme="minorHAnsi"/>
-          <w:color w:val="0D0D0D" w:themeColor="text1" w:themeTint="F2"/>
-        </w:rPr>
-        <w:t>deal</w:t>
-      </w:r>
-      <w:r>
-        <w:rPr>
-          <w:rFonts w:eastAsia="Times New Roman" w:cstheme="minorHAnsi"/>
-          <w:color w:val="0D0D0D" w:themeColor="text1" w:themeTint="F2"/>
-        </w:rPr>
-        <w:t>ing</w:t>
-      </w:r>
-      <w:r>
-        <w:rPr>
-          <w:rFonts w:eastAsia="Times New Roman" w:cstheme="minorHAnsi"/>
-          <w:color w:val="0D0D0D" w:themeColor="text1" w:themeTint="F2"/>
-        </w:rPr>
-        <w:t xml:space="preserve"> with me over others</w:t>
-      </w:r>
-    </w:p>
-    <w:p>
-      <w:pPr>
-        <w:numPr>
-          <w:ilvl w:val="0"/>
-          <w:numId w:val="3"/>
-        </w:numPr>
-        <w:spacing w:after="0" w:line="360" w:lineRule="auto"/>
-        <w:textAlignment w:val="baseline"/>
+        <w:t>Client</w:t>
+      </w:r>
+      <w:r>
+        <w:rPr>
+          <w:rFonts w:eastAsia="Times New Roman" w:cstheme="minorHAnsi"/>
+          <w:color w:val="0D0D0D" w:themeColor="text1" w:themeTint="F2"/>
+        </w:rPr>
+        <w:t xml:space="preserve"> relationship </w:t>
+      </w:r>
+      <w:r>
+        <w:rPr>
+          <w:rFonts w:eastAsia="Times New Roman" w:cstheme="minorHAnsi"/>
+          <w:color w:val="0D0D0D" w:themeColor="text1" w:themeTint="F2"/>
+        </w:rPr>
+        <w:t>great</w:t>
+      </w:r>
+      <w:r>
         <w:rPr>
           <w:rFonts w:eastAsia="Times New Roman" w:cstheme="minorHAnsi"/>
           <w:color w:val="0D0D0D" w:themeColor="text1" w:themeTint="F2"/>
           <w:sz w:val="20"/>
           <w:szCs w:val="20"/>
         </w:rPr>
-      </w:pPr>
+        <w:t xml:space="preserve"> and </w:t>
+      </w:r>
       <w:r>
         <w:rPr>
           <w:rFonts w:eastAsia="Times New Roman" w:cstheme="minorHAnsi"/>
@@ -1972,7 +1985,14 @@
           <w:rFonts w:eastAsia="Times New Roman" w:cstheme="minorHAnsi"/>
           <w:color w:val="0D0D0D" w:themeColor="text1" w:themeTint="F2"/>
         </w:rPr>
-        <w:t xml:space="preserve">y has prospered and had greater success as a direct result of my </w:t>
+        <w:t xml:space="preserve">y has prospered and had greater success </w:t>
+      </w:r>
+      <w:r>
+        <w:rPr>
+          <w:rFonts w:eastAsia="Times New Roman" w:cstheme="minorHAnsi"/>
+          <w:color w:val="0D0D0D" w:themeColor="text1" w:themeTint="F2"/>
+        </w:rPr>
+        <w:t xml:space="preserve">due to the </w:t>
       </w:r>
       <w:r>
         <w:rPr>
@@ -2001,8 +2021,6 @@
           <w:szCs w:val="20"/>
         </w:rPr>
       </w:pPr>
-      <w:bookmarkStart w:id="0" w:name="_GoBack"/>
-      <w:bookmarkEnd w:id="0"/>
     </w:p>
     <w:p>
       <w:pPr>
@@ -2774,6 +2792,232 @@
     </w:lvl>
   </w:abstractNum>
   <w:abstractNum w:abstractNumId="4" w15:restartNumberingAfterBreak="0">
+    <w:nsid w:val="58E93BCA"/>
+    <w:multiLevelType w:val="hybridMultilevel"/>
+    <w:tmpl w:val="E6EA1DA6"/>
+    <w:lvl w:ilvl="0" w:tplc="04090003">
+      <w:start w:val="1"/>
+      <w:numFmt w:val="bullet"/>
+      <w:lvlText w:val="o"/>
+      <w:lvlJc w:val="left"/>
+      <w:pPr>
+        <w:ind w:left="720" w:hanging="360"/>
+      </w:pPr>
+      <w:rPr>
+        <w:rFonts w:ascii="Courier New" w:hAnsi="Courier New" w:cs="Courier New" w:hint="default"/>
+      </w:rPr>
+    </w:lvl>
+    <w:lvl w:ilvl="1" w:tplc="04090003" w:tentative="1">
+      <w:start w:val="1"/>
+      <w:numFmt w:val="bullet"/>
+      <w:lvlText w:val="o"/>
+      <w:lvlJc w:val="left"/>
+      <w:pPr>
+        <w:ind w:left="1440" w:hanging="360"/>
+      </w:pPr>
+      <w:rPr>
+        <w:rFonts w:ascii="Courier New" w:hAnsi="Courier New" w:cs="Courier New" w:hint="default"/>
+      </w:rPr>
+    </w:lvl>
+    <w:lvl w:ilvl="2" w:tplc="04090005" w:tentative="1">
+      <w:start w:val="1"/>
+      <w:numFmt w:val="bullet"/>
+      <w:lvlText w:val=""/>
+      <w:lvlJc w:val="left"/>
+      <w:pPr>
+        <w:ind w:left="2160" w:hanging="360"/>
+      </w:pPr>
+      <w:rPr>
+        <w:rFonts w:ascii="Wingdings" w:hAnsi="Wingdings" w:hint="default"/>
+      </w:rPr>
+    </w:lvl>
+    <w:lvl w:ilvl="3" w:tplc="04090001" w:tentative="1">
+      <w:start w:val="1"/>
+      <w:numFmt w:val="bullet"/>
+      <w:lvlText w:val=""/>
+      <w:lvlJc w:val="left"/>
+      <w:pPr>
+        <w:ind w:left="2880" w:hanging="360"/>
+      </w:pPr>
+      <w:rPr>
+        <w:rFonts w:ascii="Symbol" w:hAnsi="Symbol" w:hint="default"/>
+      </w:rPr>
+    </w:lvl>
+    <w:lvl w:ilvl="4" w:tplc="04090003" w:tentative="1">
+      <w:start w:val="1"/>
+      <w:numFmt w:val="bullet"/>
+      <w:lvlText w:val="o"/>
+      <w:lvlJc w:val="left"/>
+      <w:pPr>
+        <w:ind w:left="3600" w:hanging="360"/>
+      </w:pPr>
+      <w:rPr>
+        <w:rFonts w:ascii="Courier New" w:hAnsi="Courier New" w:cs="Courier New" w:hint="default"/>
+      </w:rPr>
+    </w:lvl>
+    <w:lvl w:ilvl="5" w:tplc="04090005" w:tentative="1">
+      <w:start w:val="1"/>
+      <w:numFmt w:val="bullet"/>
+      <w:lvlText w:val=""/>
+      <w:lvlJc w:val="left"/>
+      <w:pPr>
+        <w:ind w:left="4320" w:hanging="360"/>
+      </w:pPr>
+      <w:rPr>
+        <w:rFonts w:ascii="Wingdings" w:hAnsi="Wingdings" w:hint="default"/>
+      </w:rPr>
+    </w:lvl>
+    <w:lvl w:ilvl="6" w:tplc="04090001" w:tentative="1">
+      <w:start w:val="1"/>
+      <w:numFmt w:val="bullet"/>
+      <w:lvlText w:val=""/>
+      <w:lvlJc w:val="left"/>
+      <w:pPr>
+        <w:ind w:left="5040" w:hanging="360"/>
+      </w:pPr>
+      <w:rPr>
+        <w:rFonts w:ascii="Symbol" w:hAnsi="Symbol" w:hint="default"/>
+      </w:rPr>
+    </w:lvl>
+    <w:lvl w:ilvl="7" w:tplc="04090003" w:tentative="1">
+      <w:start w:val="1"/>
+      <w:numFmt w:val="bullet"/>
+      <w:lvlText w:val="o"/>
+      <w:lvlJc w:val="left"/>
+      <w:pPr>
+        <w:ind w:left="5760" w:hanging="360"/>
+      </w:pPr>
+      <w:rPr>
+        <w:rFonts w:ascii="Courier New" w:hAnsi="Courier New" w:cs="Courier New" w:hint="default"/>
+      </w:rPr>
+    </w:lvl>
+    <w:lvl w:ilvl="8" w:tplc="04090005" w:tentative="1">
+      <w:start w:val="1"/>
+      <w:numFmt w:val="bullet"/>
+      <w:lvlText w:val=""/>
+      <w:lvlJc w:val="left"/>
+      <w:pPr>
+        <w:ind w:left="6480" w:hanging="360"/>
+      </w:pPr>
+      <w:rPr>
+        <w:rFonts w:ascii="Wingdings" w:hAnsi="Wingdings" w:hint="default"/>
+      </w:rPr>
+    </w:lvl>
+  </w:abstractNum>
+  <w:abstractNum w:abstractNumId="5" w15:restartNumberingAfterBreak="0">
+    <w:nsid w:val="63FE503D"/>
+    <w:multiLevelType w:val="hybridMultilevel"/>
+    <w:tmpl w:val="F95E1EB0"/>
+    <w:lvl w:ilvl="0" w:tplc="04090003">
+      <w:start w:val="1"/>
+      <w:numFmt w:val="bullet"/>
+      <w:lvlText w:val="o"/>
+      <w:lvlJc w:val="left"/>
+      <w:pPr>
+        <w:ind w:left="720" w:hanging="360"/>
+      </w:pPr>
+      <w:rPr>
+        <w:rFonts w:ascii="Courier New" w:hAnsi="Courier New" w:cs="Courier New" w:hint="default"/>
+      </w:rPr>
+    </w:lvl>
+    <w:lvl w:ilvl="1" w:tplc="04090003" w:tentative="1">
+      <w:start w:val="1"/>
+      <w:numFmt w:val="bullet"/>
+      <w:lvlText w:val="o"/>
+      <w:lvlJc w:val="left"/>
+      <w:pPr>
+        <w:ind w:left="1440" w:hanging="360"/>
+      </w:pPr>
+      <w:rPr>
+        <w:rFonts w:ascii="Courier New" w:hAnsi="Courier New" w:cs="Courier New" w:hint="default"/>
+      </w:rPr>
+    </w:lvl>
+    <w:lvl w:ilvl="2" w:tplc="04090005" w:tentative="1">
+      <w:start w:val="1"/>
+      <w:numFmt w:val="bullet"/>
+      <w:lvlText w:val=""/>
+      <w:lvlJc w:val="left"/>
+      <w:pPr>
+        <w:ind w:left="2160" w:hanging="360"/>
+      </w:pPr>
+      <w:rPr>
+        <w:rFonts w:ascii="Wingdings" w:hAnsi="Wingdings" w:hint="default"/>
+      </w:rPr>
+    </w:lvl>
+    <w:lvl w:ilvl="3" w:tplc="04090001" w:tentative="1">
+      <w:start w:val="1"/>
+      <w:numFmt w:val="bullet"/>
+      <w:lvlText w:val=""/>
+      <w:lvlJc w:val="left"/>
+      <w:pPr>
+        <w:ind w:left="2880" w:hanging="360"/>
+      </w:pPr>
+      <w:rPr>
+        <w:rFonts w:ascii="Symbol" w:hAnsi="Symbol" w:hint="default"/>
+      </w:rPr>
+    </w:lvl>
+    <w:lvl w:ilvl="4" w:tplc="04090003" w:tentative="1">
+      <w:start w:val="1"/>
+      <w:numFmt w:val="bullet"/>
+      <w:lvlText w:val="o"/>
+      <w:lvlJc w:val="left"/>
+      <w:pPr>
+        <w:ind w:left="3600" w:hanging="360"/>
+      </w:pPr>
+      <w:rPr>
+        <w:rFonts w:ascii="Courier New" w:hAnsi="Courier New" w:cs="Courier New" w:hint="default"/>
+      </w:rPr>
+    </w:lvl>
+    <w:lvl w:ilvl="5" w:tplc="04090005" w:tentative="1">
+      <w:start w:val="1"/>
+      <w:numFmt w:val="bullet"/>
+      <w:lvlText w:val=""/>
+      <w:lvlJc w:val="left"/>
+      <w:pPr>
+        <w:ind w:left="4320" w:hanging="360"/>
+      </w:pPr>
+      <w:rPr>
+        <w:rFonts w:ascii="Wingdings" w:hAnsi="Wingdings" w:hint="default"/>
+      </w:rPr>
+    </w:lvl>
+    <w:lvl w:ilvl="6" w:tplc="04090001" w:tentative="1">
+      <w:start w:val="1"/>
+      <w:numFmt w:val="bullet"/>
+      <w:lvlText w:val=""/>
+      <w:lvlJc w:val="left"/>
+      <w:pPr>
+        <w:ind w:left="5040" w:hanging="360"/>
+      </w:pPr>
+      <w:rPr>
+        <w:rFonts w:ascii="Symbol" w:hAnsi="Symbol" w:hint="default"/>
+      </w:rPr>
+    </w:lvl>
+    <w:lvl w:ilvl="7" w:tplc="04090003" w:tentative="1">
+      <w:start w:val="1"/>
+      <w:numFmt w:val="bullet"/>
+      <w:lvlText w:val="o"/>
+      <w:lvlJc w:val="left"/>
+      <w:pPr>
+        <w:ind w:left="5760" w:hanging="360"/>
+      </w:pPr>
+      <w:rPr>
+        <w:rFonts w:ascii="Courier New" w:hAnsi="Courier New" w:cs="Courier New" w:hint="default"/>
+      </w:rPr>
+    </w:lvl>
+    <w:lvl w:ilvl="8" w:tplc="04090005" w:tentative="1">
+      <w:start w:val="1"/>
+      <w:numFmt w:val="bullet"/>
+      <w:lvlText w:val=""/>
+      <w:lvlJc w:val="left"/>
+      <w:pPr>
+        <w:ind w:left="6480" w:hanging="360"/>
+      </w:pPr>
+      <w:rPr>
+        <w:rFonts w:ascii="Wingdings" w:hAnsi="Wingdings" w:hint="default"/>
+      </w:rPr>
+    </w:lvl>
+  </w:abstractNum>
+  <w:abstractNum w:abstractNumId="6" w15:restartNumberingAfterBreak="0">
     <w:nsid w:val="6F8355E7"/>
     <w:multiLevelType w:val="multilevel"/>
     <w:tmpl w:val="70363984"/>
@@ -2922,7 +3166,7 @@
       </w:rPr>
     </w:lvl>
   </w:abstractNum>
-  <w:abstractNum w:abstractNumId="5" w15:restartNumberingAfterBreak="0">
+  <w:abstractNum w:abstractNumId="7" w15:restartNumberingAfterBreak="0">
     <w:nsid w:val="74E71FA2"/>
     <w:multiLevelType w:val="multilevel"/>
     <w:tmpl w:val="9D4CDE0C"/>
@@ -3071,11 +3315,124 @@
       </w:rPr>
     </w:lvl>
   </w:abstractNum>
+  <w:abstractNum w:abstractNumId="8" w15:restartNumberingAfterBreak="0">
+    <w:nsid w:val="7E846DCD"/>
+    <w:multiLevelType w:val="hybridMultilevel"/>
+    <w:tmpl w:val="42F41728"/>
+    <w:lvl w:ilvl="0" w:tplc="04090003">
+      <w:start w:val="1"/>
+      <w:numFmt w:val="bullet"/>
+      <w:lvlText w:val="o"/>
+      <w:lvlJc w:val="left"/>
+      <w:pPr>
+        <w:ind w:left="720" w:hanging="360"/>
+      </w:pPr>
+      <w:rPr>
+        <w:rFonts w:ascii="Courier New" w:hAnsi="Courier New" w:cs="Courier New" w:hint="default"/>
+      </w:rPr>
+    </w:lvl>
+    <w:lvl w:ilvl="1" w:tplc="04090003" w:tentative="1">
+      <w:start w:val="1"/>
+      <w:numFmt w:val="bullet"/>
+      <w:lvlText w:val="o"/>
+      <w:lvlJc w:val="left"/>
+      <w:pPr>
+        <w:ind w:left="1440" w:hanging="360"/>
+      </w:pPr>
+      <w:rPr>
+        <w:rFonts w:ascii="Courier New" w:hAnsi="Courier New" w:cs="Courier New" w:hint="default"/>
+      </w:rPr>
+    </w:lvl>
+    <w:lvl w:ilvl="2" w:tplc="04090005" w:tentative="1">
+      <w:start w:val="1"/>
+      <w:numFmt w:val="bullet"/>
+      <w:lvlText w:val=""/>
+      <w:lvlJc w:val="left"/>
+      <w:pPr>
+        <w:ind w:left="2160" w:hanging="360"/>
+      </w:pPr>
+      <w:rPr>
+        <w:rFonts w:ascii="Wingdings" w:hAnsi="Wingdings" w:hint="default"/>
+      </w:rPr>
+    </w:lvl>
+    <w:lvl w:ilvl="3" w:tplc="04090001" w:tentative="1">
+      <w:start w:val="1"/>
+      <w:numFmt w:val="bullet"/>
+      <w:lvlText w:val=""/>
+      <w:lvlJc w:val="left"/>
+      <w:pPr>
+        <w:ind w:left="2880" w:hanging="360"/>
+      </w:pPr>
+      <w:rPr>
+        <w:rFonts w:ascii="Symbol" w:hAnsi="Symbol" w:hint="default"/>
+      </w:rPr>
+    </w:lvl>
+    <w:lvl w:ilvl="4" w:tplc="04090003" w:tentative="1">
+      <w:start w:val="1"/>
+      <w:numFmt w:val="bullet"/>
+      <w:lvlText w:val="o"/>
+      <w:lvlJc w:val="left"/>
+      <w:pPr>
+        <w:ind w:left="3600" w:hanging="360"/>
+      </w:pPr>
+      <w:rPr>
+        <w:rFonts w:ascii="Courier New" w:hAnsi="Courier New" w:cs="Courier New" w:hint="default"/>
+      </w:rPr>
+    </w:lvl>
+    <w:lvl w:ilvl="5" w:tplc="04090005" w:tentative="1">
+      <w:start w:val="1"/>
+      <w:numFmt w:val="bullet"/>
+      <w:lvlText w:val=""/>
+      <w:lvlJc w:val="left"/>
+      <w:pPr>
+        <w:ind w:left="4320" w:hanging="360"/>
+      </w:pPr>
+      <w:rPr>
+        <w:rFonts w:ascii="Wingdings" w:hAnsi="Wingdings" w:hint="default"/>
+      </w:rPr>
+    </w:lvl>
+    <w:lvl w:ilvl="6" w:tplc="04090001" w:tentative="1">
+      <w:start w:val="1"/>
+      <w:numFmt w:val="bullet"/>
+      <w:lvlText w:val=""/>
+      <w:lvlJc w:val="left"/>
+      <w:pPr>
+        <w:ind w:left="5040" w:hanging="360"/>
+      </w:pPr>
+      <w:rPr>
+        <w:rFonts w:ascii="Symbol" w:hAnsi="Symbol" w:hint="default"/>
+      </w:rPr>
+    </w:lvl>
+    <w:lvl w:ilvl="7" w:tplc="04090003" w:tentative="1">
+      <w:start w:val="1"/>
+      <w:numFmt w:val="bullet"/>
+      <w:lvlText w:val="o"/>
+      <w:lvlJc w:val="left"/>
+      <w:pPr>
+        <w:ind w:left="5760" w:hanging="360"/>
+      </w:pPr>
+      <w:rPr>
+        <w:rFonts w:ascii="Courier New" w:hAnsi="Courier New" w:cs="Courier New" w:hint="default"/>
+      </w:rPr>
+    </w:lvl>
+    <w:lvl w:ilvl="8" w:tplc="04090005" w:tentative="1">
+      <w:start w:val="1"/>
+      <w:numFmt w:val="bullet"/>
+      <w:lvlText w:val=""/>
+      <w:lvlJc w:val="left"/>
+      <w:pPr>
+        <w:ind w:left="6480" w:hanging="360"/>
+      </w:pPr>
+      <w:rPr>
+        <w:rFonts w:ascii="Wingdings" w:hAnsi="Wingdings" w:hint="default"/>
+      </w:rPr>
+    </w:lvl>
+  </w:abstractNum>
   <w:num w:numId="1">
-    <w:abstractNumId w:val="4"/>
+    <w:abstractNumId w:val="6"/>
   </w:num>
   <w:num w:numId="2">
-    <w:abstractNumId w:val="5"/>
+    <w:abstractNumId w:val="7"/>
   </w:num>
   <w:num w:numId="3">
     <w:abstractNumId w:val="2"/>
@@ -3090,7 +3447,16 @@
     <w:abstractNumId w:val="1"/>
   </w:num>
   <w:num w:numId="7">
+    <w:abstractNumId w:val="7"/>
+  </w:num>
+  <w:num w:numId="8">
+    <w:abstractNumId w:val="4"/>
+  </w:num>
+  <w:num w:numId="9">
     <w:abstractNumId w:val="5"/>
+  </w:num>
+  <w:num w:numId="10">
+    <w:abstractNumId w:val="8"/>
   </w:num>
 </w:numbering>
 </file>
